--- a/stuff/Matthew Peck.docx
+++ b/stuff/Matthew Peck.docx
@@ -1,6 +1,6 @@
 
 <file path=word/document.xml><?xml version="1.0" encoding="utf-8"?>
-<w:document xmlns:wpc="http://schemas.microsoft.com/office/word/2010/wordprocessingCanvas" xmlns:mc="http://schemas.openxmlformats.org/markup-compatibility/2006" xmlns:o="urn:schemas-microsoft-com:office:office" xmlns:r="http://schemas.openxmlformats.org/officeDocument/2006/relationships" xmlns:m="http://schemas.openxmlformats.org/officeDocument/2006/math" xmlns:v="urn:schemas-microsoft-com:vml" xmlns:wp14="http://schemas.microsoft.com/office/word/2010/wordprocessingDrawing" xmlns:wp="http://schemas.openxmlformats.org/drawingml/2006/wordprocessingDrawing" xmlns:w10="urn:schemas-microsoft-com:office:word" xmlns:w="http://schemas.openxmlformats.org/wordprocessingml/2006/main" xmlns:w14="http://schemas.microsoft.com/office/word/2010/wordml" xmlns:wpg="http://schemas.microsoft.com/office/word/2010/wordprocessingGroup" xmlns:wpi="http://schemas.microsoft.com/office/word/2010/wordprocessingInk" xmlns:wne="http://schemas.microsoft.com/office/word/2006/wordml" xmlns:wps="http://schemas.microsoft.com/office/word/2010/wordprocessingShape" mc:Ignorable="w14 wp14">
+<w:document xmlns:ve="http://schemas.openxmlformats.org/markup-compatibility/2006" xmlns:o="urn:schemas-microsoft-com:office:office" xmlns:r="http://schemas.openxmlformats.org/officeDocument/2006/relationships" xmlns:m="http://schemas.openxmlformats.org/officeDocument/2006/math" xmlns:v="urn:schemas-microsoft-com:vml" xmlns:wp="http://schemas.openxmlformats.org/drawingml/2006/wordprocessingDrawing" xmlns:w10="urn:schemas-microsoft-com:office:word" xmlns:w="http://schemas.openxmlformats.org/wordprocessingml/2006/main" xmlns:wne="http://schemas.microsoft.com/office/word/2006/wordml">
   <w:body>
     <w:p>
       <w:pPr>
@@ -117,26 +117,7 @@
           <w:szCs w:val="18"/>
         </w:rPr>
         <w:tab/>
-      </w:r>
-      <w:proofErr w:type="spellStart"/>
-      <w:r>
-        <w:rPr>
-          <w:rFonts w:asciiTheme="majorHAnsi" w:hAnsiTheme="majorHAnsi"/>
-          <w:b/>
-          <w:sz w:val="18"/>
-          <w:szCs w:val="18"/>
-        </w:rPr>
-        <w:t>Cambridge</w:t>
-      </w:r>
-      <w:proofErr w:type="spellEnd"/>
-      <w:r>
-        <w:rPr>
-          <w:rFonts w:asciiTheme="majorHAnsi" w:hAnsiTheme="majorHAnsi"/>
-          <w:b/>
-          <w:sz w:val="18"/>
-          <w:szCs w:val="18"/>
-        </w:rPr>
-        <w:t>, UK</w:t>
+        <w:t>Cambridge, UK</w:t>
       </w:r>
     </w:p>
     <w:p>
@@ -225,26 +206,7 @@
           <w:szCs w:val="18"/>
         </w:rPr>
         <w:tab/>
-      </w:r>
-      <w:proofErr w:type="spellStart"/>
-      <w:r>
-        <w:rPr>
-          <w:rFonts w:asciiTheme="majorHAnsi" w:hAnsiTheme="majorHAnsi"/>
-          <w:b/>
-          <w:sz w:val="18"/>
-          <w:szCs w:val="18"/>
-        </w:rPr>
-        <w:t>Cambridge</w:t>
-      </w:r>
-      <w:proofErr w:type="spellEnd"/>
-      <w:r>
-        <w:rPr>
-          <w:rFonts w:asciiTheme="majorHAnsi" w:hAnsiTheme="majorHAnsi"/>
-          <w:b/>
-          <w:sz w:val="18"/>
-          <w:szCs w:val="18"/>
-        </w:rPr>
-        <w:t>, UK</w:t>
+        <w:t>Cambridge, UK</w:t>
       </w:r>
     </w:p>
     <w:p>
@@ -506,14 +468,6 @@
           <w:sz w:val="18"/>
           <w:szCs w:val="18"/>
         </w:rPr>
-        <w:t xml:space="preserve"> </w:t>
-      </w:r>
-      <w:r>
-        <w:rPr>
-          <w:rFonts w:asciiTheme="majorHAnsi" w:hAnsiTheme="majorHAnsi"/>
-          <w:sz w:val="18"/>
-          <w:szCs w:val="18"/>
-        </w:rPr>
         <w:t xml:space="preserve">and </w:t>
       </w:r>
       <w:r>
@@ -595,14 +549,6 @@
           <w:sz w:val="18"/>
           <w:szCs w:val="18"/>
         </w:rPr>
-        <w:t xml:space="preserve"> </w:t>
-      </w:r>
-      <w:r>
-        <w:rPr>
-          <w:rFonts w:asciiTheme="majorHAnsi" w:hAnsiTheme="majorHAnsi"/>
-          <w:sz w:val="18"/>
-          <w:szCs w:val="18"/>
-        </w:rPr>
         <w:t xml:space="preserve">optimization utilising tools such as </w:t>
       </w:r>
       <w:proofErr w:type="spellStart"/>
@@ -728,14 +674,6 @@
           <w:vertAlign w:val="superscript"/>
         </w:rPr>
         <w:t>-1</w:t>
-      </w:r>
-      <w:r>
-        <w:rPr>
-          <w:rFonts w:asciiTheme="majorHAnsi" w:hAnsiTheme="majorHAnsi"/>
-          <w:sz w:val="18"/>
-          <w:szCs w:val="18"/>
-        </w:rPr>
-        <w:t xml:space="preserve"> </w:t>
       </w:r>
       <w:r>
         <w:rPr>
@@ -776,14 +714,6 @@
           <w:sz w:val="18"/>
           <w:szCs w:val="18"/>
         </w:rPr>
-        <w:t xml:space="preserve"> </w:t>
-      </w:r>
-      <w:r>
-        <w:rPr>
-          <w:rFonts w:asciiTheme="majorHAnsi" w:hAnsiTheme="majorHAnsi"/>
-          <w:sz w:val="18"/>
-          <w:szCs w:val="18"/>
-        </w:rPr>
         <w:t xml:space="preserve">and </w:t>
       </w:r>
       <w:r>
@@ -931,14 +861,6 @@
           <w:sz w:val="18"/>
           <w:szCs w:val="18"/>
         </w:rPr>
-        <w:t xml:space="preserve"> </w:t>
-      </w:r>
-      <w:r>
-        <w:rPr>
-          <w:rFonts w:asciiTheme="majorHAnsi" w:hAnsiTheme="majorHAnsi"/>
-          <w:sz w:val="18"/>
-          <w:szCs w:val="18"/>
-        </w:rPr>
         <w:t>a clustered java application to migrate legacy client data using an ETL approach to migrate a high volume of data within a limited time frame</w:t>
       </w:r>
     </w:p>
@@ -1128,14 +1050,6 @@
           <w:sz w:val="18"/>
           <w:szCs w:val="18"/>
         </w:rPr>
-        <w:t xml:space="preserve"> </w:t>
-      </w:r>
-      <w:r>
-        <w:rPr>
-          <w:rFonts w:asciiTheme="majorHAnsi" w:hAnsiTheme="majorHAnsi"/>
-          <w:sz w:val="18"/>
-          <w:szCs w:val="18"/>
-        </w:rPr>
         <w:t xml:space="preserve">application releases to clients, </w:t>
       </w:r>
       <w:r>
@@ -1334,14 +1248,6 @@
           <w:sz w:val="18"/>
           <w:szCs w:val="18"/>
         </w:rPr>
-        <w:t xml:space="preserve"> </w:t>
-      </w:r>
-      <w:r>
-        <w:rPr>
-          <w:rFonts w:asciiTheme="majorHAnsi" w:hAnsiTheme="majorHAnsi"/>
-          <w:sz w:val="18"/>
-          <w:szCs w:val="18"/>
-        </w:rPr>
         <w:t xml:space="preserve">in the </w:t>
       </w:r>
       <w:r>
@@ -1617,15 +1523,6 @@
           <w:szCs w:val="18"/>
         </w:rPr>
         <w:t>Languages:</w:t>
-      </w:r>
-      <w:r>
-        <w:rPr>
-          <w:rFonts w:asciiTheme="majorHAnsi" w:hAnsiTheme="majorHAnsi"/>
-          <w:b/>
-          <w:sz w:val="18"/>
-          <w:szCs w:val="18"/>
-        </w:rPr>
-        <w:t xml:space="preserve"> </w:t>
       </w:r>
       <w:r>
         <w:rPr>
@@ -1669,6 +1566,7 @@
           <w:szCs w:val="18"/>
         </w:rPr>
       </w:pPr>
+      <w:proofErr w:type="spellStart"/>
       <w:r>
         <w:rPr>
           <w:rFonts w:asciiTheme="majorHAnsi" w:hAnsiTheme="majorHAnsi"/>
@@ -1681,19 +1579,19 @@
       <w:r>
         <w:rPr>
           <w:rFonts w:asciiTheme="majorHAnsi" w:hAnsiTheme="majorHAnsi"/>
-          <w:b/>
-          <w:sz w:val="18"/>
-          <w:szCs w:val="18"/>
-        </w:rPr>
-        <w:t xml:space="preserve"> </w:t>
-      </w:r>
-      <w:r>
-        <w:rPr>
-          <w:rFonts w:asciiTheme="majorHAnsi" w:hAnsiTheme="majorHAnsi"/>
-          <w:sz w:val="18"/>
-          <w:szCs w:val="18"/>
-        </w:rPr>
-        <w:t xml:space="preserve">JUnit, Hibernate, </w:t>
+          <w:sz w:val="18"/>
+          <w:szCs w:val="18"/>
+        </w:rPr>
+        <w:t>JUnit</w:t>
+      </w:r>
+      <w:proofErr w:type="spellEnd"/>
+      <w:r>
+        <w:rPr>
+          <w:rFonts w:asciiTheme="majorHAnsi" w:hAnsiTheme="majorHAnsi"/>
+          <w:sz w:val="18"/>
+          <w:szCs w:val="18"/>
+        </w:rPr>
+        <w:t xml:space="preserve">, Hibernate, </w:t>
       </w:r>
       <w:proofErr w:type="spellStart"/>
       <w:r>
@@ -1778,20 +1676,47 @@
       <w:r>
         <w:rPr>
           <w:rFonts w:asciiTheme="majorHAnsi" w:hAnsiTheme="majorHAnsi"/>
-          <w:b/>
+          <w:sz w:val="18"/>
+          <w:szCs w:val="18"/>
+        </w:rPr>
+        <w:t xml:space="preserve">Eclipse, Oracle Enterprise Manager, </w:t>
+      </w:r>
+      <w:proofErr w:type="spellStart"/>
+      <w:r>
+        <w:rPr>
+          <w:rFonts w:asciiTheme="majorHAnsi" w:hAnsiTheme="majorHAnsi"/>
+          <w:sz w:val="18"/>
+          <w:szCs w:val="18"/>
+        </w:rPr>
+        <w:t>Atlassian</w:t>
+      </w:r>
+      <w:proofErr w:type="spellEnd"/>
+      <w:r>
+        <w:rPr>
+          <w:rFonts w:asciiTheme="majorHAnsi" w:hAnsiTheme="majorHAnsi"/>
+          <w:sz w:val="18"/>
+          <w:szCs w:val="18"/>
+        </w:rPr>
+        <w:t xml:space="preserve"> Bamboo, </w:t>
+      </w:r>
+      <w:proofErr w:type="spellStart"/>
+      <w:r>
+        <w:rPr>
+          <w:rFonts w:asciiTheme="majorHAnsi" w:hAnsiTheme="majorHAnsi"/>
+          <w:sz w:val="18"/>
+          <w:szCs w:val="18"/>
+        </w:rPr>
+        <w:t>Atlassian</w:t>
+      </w:r>
+      <w:proofErr w:type="spellEnd"/>
+      <w:r>
+        <w:rPr>
+          <w:rFonts w:asciiTheme="majorHAnsi" w:hAnsiTheme="majorHAnsi"/>
           <w:sz w:val="18"/>
           <w:szCs w:val="18"/>
         </w:rPr>
         <w:t xml:space="preserve"> </w:t>
       </w:r>
-      <w:r>
-        <w:rPr>
-          <w:rFonts w:asciiTheme="majorHAnsi" w:hAnsiTheme="majorHAnsi"/>
-          <w:sz w:val="18"/>
-          <w:szCs w:val="18"/>
-        </w:rPr>
-        <w:t xml:space="preserve">Eclipse, Oracle Enterprise Manager, </w:t>
-      </w:r>
       <w:proofErr w:type="spellStart"/>
       <w:r>
         <w:rPr>
@@ -1799,7 +1724,7 @@
           <w:sz w:val="18"/>
           <w:szCs w:val="18"/>
         </w:rPr>
-        <w:t>Atlassian</w:t>
+        <w:t>Jira</w:t>
       </w:r>
       <w:proofErr w:type="spellEnd"/>
       <w:r>
@@ -1808,25 +1733,7 @@
           <w:sz w:val="18"/>
           <w:szCs w:val="18"/>
         </w:rPr>
-        <w:t xml:space="preserve"> Bamboo, </w:t>
-      </w:r>
-      <w:proofErr w:type="spellStart"/>
-      <w:r>
-        <w:rPr>
-          <w:rFonts w:asciiTheme="majorHAnsi" w:hAnsiTheme="majorHAnsi"/>
-          <w:sz w:val="18"/>
-          <w:szCs w:val="18"/>
-        </w:rPr>
-        <w:t>Atlassian</w:t>
-      </w:r>
-      <w:proofErr w:type="spellEnd"/>
-      <w:r>
-        <w:rPr>
-          <w:rFonts w:asciiTheme="majorHAnsi" w:hAnsiTheme="majorHAnsi"/>
-          <w:sz w:val="18"/>
-          <w:szCs w:val="18"/>
-        </w:rPr>
-        <w:t xml:space="preserve"> Jira, Adobe Photoshop, </w:t>
+        <w:t xml:space="preserve">, Adobe Photoshop, </w:t>
       </w:r>
       <w:r>
         <w:rPr>
@@ -1869,15 +1776,6 @@
           <w:szCs w:val="18"/>
         </w:rPr>
         <w:t>OS/Platforms:</w:t>
-      </w:r>
-      <w:r>
-        <w:rPr>
-          <w:rFonts w:asciiTheme="majorHAnsi" w:hAnsiTheme="majorHAnsi"/>
-          <w:b/>
-          <w:sz w:val="18"/>
-          <w:szCs w:val="18"/>
-        </w:rPr>
-        <w:t xml:space="preserve"> </w:t>
       </w:r>
       <w:r>
         <w:rPr>
@@ -1978,7 +1876,7 @@
 </file>
 
 <file path=word/numbering.xml><?xml version="1.0" encoding="utf-8"?>
-<w:numbering xmlns:wpc="http://schemas.microsoft.com/office/word/2010/wordprocessingCanvas" xmlns:mc="http://schemas.openxmlformats.org/markup-compatibility/2006" xmlns:o="urn:schemas-microsoft-com:office:office" xmlns:r="http://schemas.openxmlformats.org/officeDocument/2006/relationships" xmlns:m="http://schemas.openxmlformats.org/officeDocument/2006/math" xmlns:v="urn:schemas-microsoft-com:vml" xmlns:wp14="http://schemas.microsoft.com/office/word/2010/wordprocessingDrawing" xmlns:wp="http://schemas.openxmlformats.org/drawingml/2006/wordprocessingDrawing" xmlns:w10="urn:schemas-microsoft-com:office:word" xmlns:w="http://schemas.openxmlformats.org/wordprocessingml/2006/main" xmlns:w14="http://schemas.microsoft.com/office/word/2010/wordml" xmlns:wpg="http://schemas.microsoft.com/office/word/2010/wordprocessingGroup" xmlns:wpi="http://schemas.microsoft.com/office/word/2010/wordprocessingInk" xmlns:wne="http://schemas.microsoft.com/office/word/2006/wordml" xmlns:wps="http://schemas.microsoft.com/office/word/2010/wordprocessingShape" mc:Ignorable="w14 wp14">
+<w:numbering xmlns:ve="http://schemas.openxmlformats.org/markup-compatibility/2006" xmlns:o="urn:schemas-microsoft-com:office:office" xmlns:r="http://schemas.openxmlformats.org/officeDocument/2006/relationships" xmlns:m="http://schemas.openxmlformats.org/officeDocument/2006/math" xmlns:v="urn:schemas-microsoft-com:vml" xmlns:wp="http://schemas.openxmlformats.org/drawingml/2006/wordprocessingDrawing" xmlns:w10="urn:schemas-microsoft-com:office:word" xmlns:w="http://schemas.openxmlformats.org/wordprocessingml/2006/main" xmlns:wne="http://schemas.microsoft.com/office/word/2006/wordml">
   <w:abstractNum w:abstractNumId="0">
     <w:nsid w:val="130C5D66"/>
     <w:multiLevelType w:val="hybridMultilevel"/>
@@ -2563,7 +2461,7 @@
 </file>
 
 <file path=word/styles.xml><?xml version="1.0" encoding="utf-8"?>
-<w:styles xmlns:mc="http://schemas.openxmlformats.org/markup-compatibility/2006" xmlns:r="http://schemas.openxmlformats.org/officeDocument/2006/relationships" xmlns:w="http://schemas.openxmlformats.org/wordprocessingml/2006/main" xmlns:w14="http://schemas.microsoft.com/office/word/2010/wordml" mc:Ignorable="w14">
+<w:styles xmlns:r="http://schemas.openxmlformats.org/officeDocument/2006/relationships" xmlns:w="http://schemas.openxmlformats.org/wordprocessingml/2006/main">
   <w:docDefaults>
     <w:rPrDefault>
       <w:rPr>
@@ -2734,6 +2632,7 @@
     <w:uiPriority w:val="99"/>
     <w:semiHidden/>
     <w:unhideWhenUsed/>
+    <w:qFormat/>
     <w:tblPr>
       <w:tblInd w:w="0" w:type="dxa"/>
       <w:tblCellMar>
